--- a/Documentation.docx
+++ b/Documentation.docx
@@ -60,7 +60,6 @@
         <w:t>) by running advertisements, as well as offering a premium subscription. Premium users get increased storage space, and do not get shown ads.</w:t>
       </w:r>
     </w:p>
-    <w:p/>
     <w:p>
       <w:pPr>
         <w:rPr>
@@ -73,7 +72,14 @@
           <w:b/>
           <w:bCs/>
         </w:rPr>
-        <w:t>Current Implementation:</w:t>
+        <w:t>Final</w:t>
+      </w:r>
+      <w:r>
+        <w:rPr>
+          <w:b/>
+          <w:bCs/>
+        </w:rPr>
+        <w:t xml:space="preserve"> Implementation:</w:t>
       </w:r>
     </w:p>
     <w:p>
@@ -86,109 +92,99 @@
       </w:r>
       <w:proofErr w:type="spellEnd"/>
       <w:r>
-        <w:t xml:space="preserve"> E. It is now fairly expanded, but still uses the styling and images from </w:t>
+        <w:t xml:space="preserve"> E.</w:t>
+      </w:r>
+      <w:r>
+        <w:t xml:space="preserve"> It is a web service where users can host and manage images.</w:t>
+      </w:r>
+    </w:p>
+    <w:p>
+      <w:r>
+        <w:t xml:space="preserve">After making an account, users can upload images they would like to have hosted online. These images are displayed in a list to the user and clicking on a list item brings up the image. Users </w:t>
+      </w:r>
+      <w:r>
+        <w:t>can change password and can upgrade to premium to get additional file uploads.</w:t>
+      </w:r>
+    </w:p>
+    <w:p>
+      <w:r>
+        <w:t>React is being used to dynamically load the login, signup, upload image, change password, and upgrade account forms,</w:t>
+      </w:r>
+      <w:r>
+        <w:t xml:space="preserve"> remaining uploads,</w:t>
+      </w:r>
+      <w:r>
+        <w:t xml:space="preserve"> as well as to load in advertisements and a list of images a user has uploaded.</w:t>
+      </w:r>
+      <w:r>
+        <w:t xml:space="preserve"> </w:t>
+      </w:r>
+      <w:r>
+        <w:t xml:space="preserve">Ads are not displayed to premium </w:t>
+      </w:r>
+      <w:r>
+        <w:t>users;</w:t>
+      </w:r>
+      <w:r>
+        <w:t xml:space="preserve"> they get a thank you message instead</w:t>
+      </w:r>
+      <w:r>
+        <w:t>.</w:t>
+      </w:r>
+    </w:p>
+    <w:p>
+      <w:r>
+        <w:t>MongoDB stores user accounts and images user’s upload</w:t>
+      </w:r>
+      <w:r>
+        <w:t>.</w:t>
+      </w:r>
+    </w:p>
+    <w:p>
+      <w:r>
+        <w:t>Handlebars is being used to s</w:t>
+      </w:r>
+      <w:r>
+        <w:t>upport react, only loading in the current window (app/login)</w:t>
+      </w:r>
+      <w:r>
+        <w:t>.</w:t>
+      </w:r>
+    </w:p>
+    <w:p>
+      <w:r>
+        <w:t xml:space="preserve">I ended up not having the time to implement </w:t>
       </w:r>
       <w:proofErr w:type="spellStart"/>
       <w:r>
-        <w:t>domomaker</w:t>
+        <w:t>GridFS</w:t>
       </w:r>
       <w:proofErr w:type="spellEnd"/>
       <w:r>
-        <w:t xml:space="preserve">. The only references to ‘domo’ in the code </w:t>
-      </w:r>
-      <w:r>
-        <w:t>currently</w:t>
-      </w:r>
-      <w:r>
-        <w:t xml:space="preserve"> are class names and id’s, so the styling remains.</w:t>
-      </w:r>
-    </w:p>
-    <w:p>
-      <w:r>
-        <w:t xml:space="preserve">After making an account, users can upload images they would like to have hosted online. These images are displayed in a list to the user and clicking on a list item brings up the image. Users </w:t>
-      </w:r>
-      <w:r>
-        <w:t>can change password and can upgrade to premium to get additional file uploads. Currently, ads are still displayed for premium users, and images cannot be deleted.</w:t>
-      </w:r>
-    </w:p>
-    <w:p>
-      <w:r>
-        <w:t>React is being used to dynamically load the login, signup, upload image, change password, and upgrade account forms, as well as to load in advertisements and a list of images a user has uploaded. There is also a ‘blank’ component, but I imagine react likely has something built-in for this.</w:t>
-      </w:r>
-    </w:p>
-    <w:p>
-      <w:r>
-        <w:t xml:space="preserve">MongoDB currently stores user accounts and images user’s upload. </w:t>
-      </w:r>
-      <w:proofErr w:type="spellStart"/>
-      <w:r>
-        <w:t>GridFS</w:t>
-      </w:r>
-      <w:proofErr w:type="spellEnd"/>
-      <w:r>
-        <w:t xml:space="preserve"> is currently not being used.</w:t>
-      </w:r>
-    </w:p>
-    <w:p>
-      <w:r>
-        <w:t xml:space="preserve">Handlebars is currently being used to load in the image list dynamically, as well as place </w:t>
-      </w:r>
-      <w:proofErr w:type="spellStart"/>
-      <w:r>
-        <w:t>csrf</w:t>
-      </w:r>
-      <w:proofErr w:type="spellEnd"/>
-      <w:r>
-        <w:t xml:space="preserve"> tokens.</w:t>
-      </w:r>
-    </w:p>
-    <w:p>
-      <w:r>
-        <w:t>The next big step is to redo the styling and base structure of the app page, allowing for nice looking advertisements and eliminating all mentions of domo in the code. Many post methods need more meaningful feedback</w:t>
-      </w:r>
-      <w:r>
-        <w:t xml:space="preserve"> for success.</w:t>
-      </w:r>
-      <w:r>
-        <w:t xml:space="preserve"> </w:t>
-      </w:r>
-      <w:r>
-        <w:t xml:space="preserve">I plan to expand </w:t>
-      </w:r>
-      <w:r>
-        <w:t>my usage of handlebars</w:t>
-      </w:r>
-      <w:r>
-        <w:t xml:space="preserve"> to </w:t>
-      </w:r>
-      <w:r>
-        <w:t>display</w:t>
-      </w:r>
-      <w:r>
-        <w:t xml:space="preserve"> the user’s remaining image uploads</w:t>
-      </w:r>
-      <w:r>
-        <w:t>,</w:t>
-      </w:r>
-      <w:r>
-        <w:t xml:space="preserve"> load in an image preview for every uploaded image</w:t>
-      </w:r>
-      <w:r>
-        <w:t>, and stop ads for premium users</w:t>
-      </w:r>
-      <w:r>
-        <w:t>.</w:t>
-      </w:r>
-      <w:r>
-        <w:t xml:space="preserve"> Users need to be able to remove uploaded images to free up space, and the presentation of uploaded images should be improved to allow for easy management (and likely provide a copyable link for easy access). I may move image uploads to its own page. If I have enough time, I would like to implement </w:t>
-      </w:r>
-      <w:proofErr w:type="spellStart"/>
-      <w:r>
-        <w:t>GridFS</w:t>
-      </w:r>
-      <w:proofErr w:type="spellEnd"/>
-      <w:r>
-        <w:t xml:space="preserve"> for above and beyond credit.</w:t>
+        <w:t>. As for above and beyond, the thing I can think of best applying was that I put hosted image URL</w:t>
+      </w:r>
+      <w:r>
+        <w:t>s</w:t>
+      </w:r>
+      <w:r>
+        <w:t xml:space="preserve"> in text box</w:t>
+      </w:r>
+      <w:r>
+        <w:t>es</w:t>
+      </w:r>
+      <w:r>
+        <w:t xml:space="preserve"> and gave users the ability to copy them to clipboard, using a very helpful </w:t>
+      </w:r>
+      <w:hyperlink r:id="rId7" w:history="1">
+        <w:r>
+          <w:rPr>
+            <w:rStyle w:val="Hyperlink"/>
+          </w:rPr>
+          <w:t>w3Schools tutorial</w:t>
+        </w:r>
+      </w:hyperlink>
+      <w:r>
+        <w:t>. The image displays were somewhat annoying to get working, although that’s base application stuff.</w:t>
       </w:r>
     </w:p>
     <w:p>
@@ -256,9 +252,151 @@
           <w:b/>
           <w:bCs/>
         </w:rPr>
+        <w:t>ENDPOINTS:</w:t>
+      </w:r>
+    </w:p>
+    <w:p>
+      <w:pPr>
+        <w:pStyle w:val="ListParagraph"/>
+        <w:numPr>
+          <w:ilvl w:val="0"/>
+          <w:numId w:val="1"/>
+        </w:numPr>
+      </w:pPr>
+      <w:r>
+        <w:t>/</w:t>
+      </w:r>
+      <w:proofErr w:type="spellStart"/>
+      <w:r>
+        <w:t>getToken</w:t>
+      </w:r>
+      <w:proofErr w:type="spellEnd"/>
+    </w:p>
+    <w:p>
+      <w:pPr>
+        <w:pStyle w:val="ListParagraph"/>
+        <w:numPr>
+          <w:ilvl w:val="1"/>
+          <w:numId w:val="1"/>
+        </w:numPr>
+      </w:pPr>
+      <w:r>
+        <w:t>Supported Methods: GET</w:t>
+      </w:r>
+    </w:p>
+    <w:p>
+      <w:pPr>
+        <w:pStyle w:val="ListParagraph"/>
+        <w:numPr>
+          <w:ilvl w:val="1"/>
+          <w:numId w:val="1"/>
+        </w:numPr>
+      </w:pPr>
+      <w:r>
+        <w:t>Query Params: N/A</w:t>
+      </w:r>
+    </w:p>
+    <w:p>
+      <w:pPr>
+        <w:pStyle w:val="ListParagraph"/>
+        <w:numPr>
+          <w:ilvl w:val="1"/>
+          <w:numId w:val="1"/>
+        </w:numPr>
+      </w:pPr>
+      <w:r>
+        <w:t>Description: Retrieves a CSRF token for secure logins</w:t>
+      </w:r>
+    </w:p>
+    <w:p>
+      <w:pPr>
+        <w:pStyle w:val="ListParagraph"/>
+        <w:numPr>
+          <w:ilvl w:val="1"/>
+          <w:numId w:val="1"/>
+        </w:numPr>
+      </w:pPr>
+      <w:r>
+        <w:t>Supported Return Types: JSON</w:t>
+      </w:r>
+    </w:p>
+    <w:p>
+      <w:pPr>
+        <w:pStyle w:val="ListParagraph"/>
+        <w:numPr>
+          <w:ilvl w:val="0"/>
+          <w:numId w:val="1"/>
+        </w:numPr>
+      </w:pPr>
+      <w:r>
+        <w:t>/login</w:t>
+      </w:r>
+    </w:p>
+    <w:p>
+      <w:pPr>
+        <w:pStyle w:val="ListParagraph"/>
+        <w:numPr>
+          <w:ilvl w:val="1"/>
+          <w:numId w:val="1"/>
+        </w:numPr>
+      </w:pPr>
+      <w:r>
         <w:lastRenderedPageBreak/>
-        <w:t>ENDPOINTS:</w:t>
-      </w:r>
+        <w:t>Supported Methods: GET, POST</w:t>
+      </w:r>
+    </w:p>
+    <w:p>
+      <w:pPr>
+        <w:pStyle w:val="ListParagraph"/>
+        <w:numPr>
+          <w:ilvl w:val="1"/>
+          <w:numId w:val="1"/>
+        </w:numPr>
+      </w:pPr>
+      <w:r>
+        <w:t>Query Params: N/A</w:t>
+      </w:r>
+    </w:p>
+    <w:p>
+      <w:pPr>
+        <w:pStyle w:val="ListParagraph"/>
+        <w:numPr>
+          <w:ilvl w:val="1"/>
+          <w:numId w:val="1"/>
+        </w:numPr>
+      </w:pPr>
+      <w:r>
+        <w:t>Body Params: user (username), pass (password)</w:t>
+      </w:r>
+    </w:p>
+    <w:p>
+      <w:pPr>
+        <w:pStyle w:val="ListParagraph"/>
+        <w:numPr>
+          <w:ilvl w:val="1"/>
+          <w:numId w:val="1"/>
+        </w:numPr>
+      </w:pPr>
+      <w:r>
+        <w:t>Description: Loads the login page; posts login info to access the user’s account</w:t>
+      </w:r>
+    </w:p>
+    <w:p>
+      <w:pPr>
+        <w:pStyle w:val="ListParagraph"/>
+        <w:numPr>
+          <w:ilvl w:val="1"/>
+          <w:numId w:val="1"/>
+        </w:numPr>
+      </w:pPr>
+      <w:r>
+        <w:t xml:space="preserve">Supported Return Types: N/A; </w:t>
+      </w:r>
+      <w:proofErr w:type="gramStart"/>
+      <w:r>
+        <w:t>JSON</w:t>
+      </w:r>
+      <w:proofErr w:type="gramEnd"/>
     </w:p>
     <w:p>
       <w:pPr>
@@ -269,11 +407,269 @@
         </w:numPr>
       </w:pPr>
       <w:r>
+        <w:t>/signup</w:t>
+      </w:r>
+    </w:p>
+    <w:p>
+      <w:pPr>
+        <w:pStyle w:val="ListParagraph"/>
+        <w:numPr>
+          <w:ilvl w:val="1"/>
+          <w:numId w:val="1"/>
+        </w:numPr>
+      </w:pPr>
+      <w:r>
+        <w:t>Supported Methods: POST</w:t>
+      </w:r>
+    </w:p>
+    <w:p>
+      <w:pPr>
+        <w:pStyle w:val="ListParagraph"/>
+        <w:numPr>
+          <w:ilvl w:val="1"/>
+          <w:numId w:val="1"/>
+        </w:numPr>
+      </w:pPr>
+      <w:r>
+        <w:t>Body Params: user (username), pass (password), pass2 (confirm password)</w:t>
+      </w:r>
+    </w:p>
+    <w:p>
+      <w:pPr>
+        <w:pStyle w:val="ListParagraph"/>
+        <w:numPr>
+          <w:ilvl w:val="1"/>
+          <w:numId w:val="1"/>
+        </w:numPr>
+      </w:pPr>
+      <w:r>
+        <w:t xml:space="preserve">Description: sends the info to create an account to </w:t>
+      </w:r>
+      <w:proofErr w:type="spellStart"/>
+      <w:r>
+        <w:t>mongDB</w:t>
+      </w:r>
+      <w:proofErr w:type="spellEnd"/>
+    </w:p>
+    <w:p>
+      <w:pPr>
+        <w:pStyle w:val="ListParagraph"/>
+        <w:numPr>
+          <w:ilvl w:val="1"/>
+          <w:numId w:val="1"/>
+        </w:numPr>
+      </w:pPr>
+      <w:r>
+        <w:t>Supported Return Types: JSON</w:t>
+      </w:r>
+    </w:p>
+    <w:p>
+      <w:pPr>
+        <w:pStyle w:val="ListParagraph"/>
+        <w:numPr>
+          <w:ilvl w:val="0"/>
+          <w:numId w:val="1"/>
+        </w:numPr>
+      </w:pPr>
+      <w:r>
+        <w:t>/logout</w:t>
+      </w:r>
+    </w:p>
+    <w:p>
+      <w:pPr>
+        <w:pStyle w:val="ListParagraph"/>
+        <w:numPr>
+          <w:ilvl w:val="1"/>
+          <w:numId w:val="1"/>
+        </w:numPr>
+      </w:pPr>
+      <w:r>
+        <w:t>Supported Methods: GET</w:t>
+      </w:r>
+    </w:p>
+    <w:p>
+      <w:pPr>
+        <w:pStyle w:val="ListParagraph"/>
+        <w:numPr>
+          <w:ilvl w:val="1"/>
+          <w:numId w:val="1"/>
+        </w:numPr>
+      </w:pPr>
+      <w:r>
+        <w:t>Query Params: N/A</w:t>
+      </w:r>
+    </w:p>
+    <w:p>
+      <w:pPr>
+        <w:pStyle w:val="ListParagraph"/>
+        <w:numPr>
+          <w:ilvl w:val="1"/>
+          <w:numId w:val="1"/>
+        </w:numPr>
+      </w:pPr>
+      <w:r>
+        <w:t>Description: Logs the current user out</w:t>
+      </w:r>
+    </w:p>
+    <w:p>
+      <w:pPr>
+        <w:pStyle w:val="ListParagraph"/>
+        <w:numPr>
+          <w:ilvl w:val="1"/>
+          <w:numId w:val="1"/>
+        </w:numPr>
+      </w:pPr>
+      <w:r>
+        <w:t>Supported Return Types: N/A</w:t>
+      </w:r>
+    </w:p>
+    <w:p>
+      <w:pPr>
+        <w:pStyle w:val="ListParagraph"/>
+        <w:numPr>
+          <w:ilvl w:val="0"/>
+          <w:numId w:val="1"/>
+        </w:numPr>
+      </w:pPr>
+      <w:r>
+        <w:t>/user</w:t>
+      </w:r>
+    </w:p>
+    <w:p>
+      <w:pPr>
+        <w:pStyle w:val="ListParagraph"/>
+        <w:numPr>
+          <w:ilvl w:val="1"/>
+          <w:numId w:val="1"/>
+        </w:numPr>
+      </w:pPr>
+      <w:r>
+        <w:t>Supported Methods: GET</w:t>
+      </w:r>
+    </w:p>
+    <w:p>
+      <w:pPr>
+        <w:pStyle w:val="ListParagraph"/>
+        <w:numPr>
+          <w:ilvl w:val="1"/>
+          <w:numId w:val="1"/>
+        </w:numPr>
+      </w:pPr>
+      <w:r>
+        <w:t>Query Params: N/A</w:t>
+      </w:r>
+    </w:p>
+    <w:p>
+      <w:pPr>
+        <w:pStyle w:val="ListParagraph"/>
+        <w:numPr>
+          <w:ilvl w:val="1"/>
+          <w:numId w:val="1"/>
+        </w:numPr>
+      </w:pPr>
+      <w:r>
+        <w:t>Description: Returns non-sensitive information about the current user (</w:t>
+      </w:r>
+      <w:proofErr w:type="gramStart"/>
+      <w:r>
+        <w:t>i.e.</w:t>
+      </w:r>
+      <w:proofErr w:type="gramEnd"/>
+      <w:r>
+        <w:t xml:space="preserve"> account type, remaining slots)</w:t>
+      </w:r>
+    </w:p>
+    <w:p>
+      <w:pPr>
+        <w:pStyle w:val="ListParagraph"/>
+        <w:numPr>
+          <w:ilvl w:val="1"/>
+          <w:numId w:val="1"/>
+        </w:numPr>
+      </w:pPr>
+      <w:r>
+        <w:t xml:space="preserve">Supported return types: </w:t>
+      </w:r>
+      <w:proofErr w:type="gramStart"/>
+      <w:r>
+        <w:t>JSON</w:t>
+      </w:r>
+      <w:proofErr w:type="gramEnd"/>
+    </w:p>
+    <w:p>
+      <w:pPr>
+        <w:pStyle w:val="ListParagraph"/>
+        <w:numPr>
+          <w:ilvl w:val="0"/>
+          <w:numId w:val="1"/>
+        </w:numPr>
+      </w:pPr>
+      <w:r>
+        <w:t>/uploads</w:t>
+      </w:r>
+    </w:p>
+    <w:p>
+      <w:pPr>
+        <w:pStyle w:val="ListParagraph"/>
+        <w:numPr>
+          <w:ilvl w:val="1"/>
+          <w:numId w:val="1"/>
+        </w:numPr>
+      </w:pPr>
+      <w:r>
+        <w:t>Supported Methods: GET</w:t>
+      </w:r>
+    </w:p>
+    <w:p>
+      <w:pPr>
+        <w:pStyle w:val="ListParagraph"/>
+        <w:numPr>
+          <w:ilvl w:val="1"/>
+          <w:numId w:val="1"/>
+        </w:numPr>
+      </w:pPr>
+      <w:r>
+        <w:t>Query Params: N/A</w:t>
+      </w:r>
+    </w:p>
+    <w:p>
+      <w:pPr>
+        <w:pStyle w:val="ListParagraph"/>
+        <w:numPr>
+          <w:ilvl w:val="1"/>
+          <w:numId w:val="1"/>
+        </w:numPr>
+      </w:pPr>
+      <w:r>
+        <w:t>Description: Loads the application’s main page where users can upload images and see the list of uploaded images</w:t>
+      </w:r>
+    </w:p>
+    <w:p>
+      <w:pPr>
+        <w:pStyle w:val="ListParagraph"/>
+        <w:numPr>
+          <w:ilvl w:val="1"/>
+          <w:numId w:val="1"/>
+        </w:numPr>
+      </w:pPr>
+      <w:r>
+        <w:t>Supported Return Types: N/A</w:t>
+      </w:r>
+    </w:p>
+    <w:p>
+      <w:pPr>
+        <w:pStyle w:val="ListParagraph"/>
+        <w:numPr>
+          <w:ilvl w:val="0"/>
+          <w:numId w:val="1"/>
+        </w:numPr>
+      </w:pPr>
+      <w:r>
         <w:t>/</w:t>
       </w:r>
       <w:proofErr w:type="spellStart"/>
       <w:r>
-        <w:t>getToken</w:t>
+        <w:t>getImages</w:t>
       </w:r>
       <w:proofErr w:type="spellEnd"/>
     </w:p>
@@ -298,25 +694,35 @@
         </w:numPr>
       </w:pPr>
       <w:r>
-        <w:t xml:space="preserve">Query Params: </w:t>
-      </w:r>
-      <w:r>
-        <w:t>N/A</w:t>
-      </w:r>
-    </w:p>
-    <w:p>
-      <w:pPr>
-        <w:pStyle w:val="ListParagraph"/>
-        <w:numPr>
-          <w:ilvl w:val="1"/>
-          <w:numId w:val="1"/>
-        </w:numPr>
-      </w:pPr>
-      <w:r>
-        <w:t xml:space="preserve">Description: </w:t>
-      </w:r>
-      <w:r>
-        <w:t>Retrieves a CSRF token for secure logins</w:t>
+        <w:t>Query Params: N/A</w:t>
+      </w:r>
+    </w:p>
+    <w:p>
+      <w:pPr>
+        <w:pStyle w:val="ListParagraph"/>
+        <w:numPr>
+          <w:ilvl w:val="1"/>
+          <w:numId w:val="1"/>
+        </w:numPr>
+      </w:pPr>
+      <w:r>
+        <w:t>Description: Retrieves API data for each image a user has uploaded (</w:t>
+      </w:r>
+      <w:proofErr w:type="gramStart"/>
+      <w:r>
+        <w:t>i.e.</w:t>
+      </w:r>
+      <w:proofErr w:type="gramEnd"/>
+      <w:r>
+        <w:t xml:space="preserve"> name, </w:t>
+      </w:r>
+      <w:proofErr w:type="spellStart"/>
+      <w:r>
+        <w:t>mimetype</w:t>
+      </w:r>
+      <w:proofErr w:type="spellEnd"/>
+      <w:r>
+        <w:t>)</w:t>
       </w:r>
     </w:p>
     <w:p>
@@ -340,10 +746,340 @@
         </w:numPr>
       </w:pPr>
       <w:r>
+        <w:t>/image</w:t>
+      </w:r>
+    </w:p>
+    <w:p>
+      <w:pPr>
+        <w:pStyle w:val="ListParagraph"/>
+        <w:numPr>
+          <w:ilvl w:val="1"/>
+          <w:numId w:val="1"/>
+        </w:numPr>
+      </w:pPr>
+      <w:r>
+        <w:t>Supported Methods: GET</w:t>
+      </w:r>
+    </w:p>
+    <w:p>
+      <w:pPr>
+        <w:pStyle w:val="ListParagraph"/>
+        <w:numPr>
+          <w:ilvl w:val="1"/>
+          <w:numId w:val="1"/>
+        </w:numPr>
+      </w:pPr>
+      <w:r>
+        <w:t>Query Params: image (name of the image file)</w:t>
+      </w:r>
+    </w:p>
+    <w:p>
+      <w:pPr>
+        <w:pStyle w:val="ListParagraph"/>
+        <w:numPr>
+          <w:ilvl w:val="1"/>
+          <w:numId w:val="1"/>
+        </w:numPr>
+      </w:pPr>
+      <w:r>
+        <w:t>Description: retrieves an image from the database by name</w:t>
+      </w:r>
+    </w:p>
+    <w:p>
+      <w:pPr>
+        <w:pStyle w:val="ListParagraph"/>
+        <w:numPr>
+          <w:ilvl w:val="1"/>
+          <w:numId w:val="1"/>
+        </w:numPr>
+      </w:pPr>
+      <w:r>
+        <w:t xml:space="preserve">Supported Return Types: image/* (based on the image’s </w:t>
+      </w:r>
+      <w:proofErr w:type="spellStart"/>
+      <w:r>
+        <w:t>mimetype</w:t>
+      </w:r>
+      <w:proofErr w:type="spellEnd"/>
+      <w:r>
+        <w:t>)</w:t>
+      </w:r>
+    </w:p>
+    <w:p>
+      <w:pPr>
+        <w:pStyle w:val="ListParagraph"/>
+        <w:numPr>
+          <w:ilvl w:val="0"/>
+          <w:numId w:val="1"/>
+        </w:numPr>
+      </w:pPr>
+      <w:r>
+        <w:t>/upload</w:t>
+      </w:r>
+    </w:p>
+    <w:p>
+      <w:pPr>
+        <w:pStyle w:val="ListParagraph"/>
+        <w:numPr>
+          <w:ilvl w:val="1"/>
+          <w:numId w:val="1"/>
+        </w:numPr>
+      </w:pPr>
+      <w:r>
+        <w:t>Supported Methods: POST</w:t>
+      </w:r>
+    </w:p>
+    <w:p>
+      <w:pPr>
+        <w:pStyle w:val="ListParagraph"/>
+        <w:numPr>
+          <w:ilvl w:val="1"/>
+          <w:numId w:val="1"/>
+        </w:numPr>
+      </w:pPr>
+      <w:r>
+        <w:t>Body Params: pic (uploaded image file)</w:t>
+      </w:r>
+    </w:p>
+    <w:p>
+      <w:pPr>
+        <w:pStyle w:val="ListParagraph"/>
+        <w:numPr>
+          <w:ilvl w:val="1"/>
+          <w:numId w:val="1"/>
+        </w:numPr>
+      </w:pPr>
+      <w:r>
+        <w:t>Description: uploads a picture, which is stored in the database</w:t>
+      </w:r>
+    </w:p>
+    <w:p>
+      <w:pPr>
+        <w:pStyle w:val="ListParagraph"/>
+        <w:numPr>
+          <w:ilvl w:val="1"/>
+          <w:numId w:val="1"/>
+        </w:numPr>
+      </w:pPr>
+      <w:r>
+        <w:t>Supported Return Types: JSON</w:t>
+      </w:r>
+    </w:p>
+    <w:p>
+      <w:pPr>
+        <w:pStyle w:val="ListParagraph"/>
+        <w:numPr>
+          <w:ilvl w:val="0"/>
+          <w:numId w:val="1"/>
+        </w:numPr>
+      </w:pPr>
+      <w:r>
+        <w:t>/upgrade</w:t>
+      </w:r>
+    </w:p>
+    <w:p>
+      <w:pPr>
+        <w:pStyle w:val="ListParagraph"/>
+        <w:numPr>
+          <w:ilvl w:val="1"/>
+          <w:numId w:val="1"/>
+        </w:numPr>
+      </w:pPr>
+      <w:r>
+        <w:lastRenderedPageBreak/>
+        <w:t>Supported Methods: POST</w:t>
+      </w:r>
+    </w:p>
+    <w:p>
+      <w:pPr>
+        <w:pStyle w:val="ListParagraph"/>
+        <w:numPr>
+          <w:ilvl w:val="1"/>
+          <w:numId w:val="1"/>
+        </w:numPr>
+      </w:pPr>
+      <w:r>
+        <w:t>Body Params: N/A</w:t>
+      </w:r>
+    </w:p>
+    <w:p>
+      <w:pPr>
+        <w:pStyle w:val="ListParagraph"/>
+        <w:numPr>
+          <w:ilvl w:val="1"/>
+          <w:numId w:val="1"/>
+        </w:numPr>
+      </w:pPr>
+      <w:r>
+        <w:t>Description: Upgrades the signed in user’s account to premium</w:t>
+      </w:r>
+    </w:p>
+    <w:p>
+      <w:pPr>
+        <w:pStyle w:val="ListParagraph"/>
+        <w:numPr>
+          <w:ilvl w:val="1"/>
+          <w:numId w:val="1"/>
+        </w:numPr>
+      </w:pPr>
+      <w:r>
+        <w:t>Supported Return Types: JSON</w:t>
+      </w:r>
+    </w:p>
+    <w:p>
+      <w:pPr>
+        <w:pStyle w:val="ListParagraph"/>
+        <w:numPr>
+          <w:ilvl w:val="0"/>
+          <w:numId w:val="1"/>
+        </w:numPr>
+      </w:pPr>
+      <w:r>
         <w:t>/</w:t>
       </w:r>
-      <w:r>
-        <w:t>login</w:t>
+      <w:proofErr w:type="spellStart"/>
+      <w:r>
+        <w:t>updatePass</w:t>
+      </w:r>
+      <w:proofErr w:type="spellEnd"/>
+    </w:p>
+    <w:p>
+      <w:pPr>
+        <w:pStyle w:val="ListParagraph"/>
+        <w:numPr>
+          <w:ilvl w:val="1"/>
+          <w:numId w:val="1"/>
+        </w:numPr>
+      </w:pPr>
+      <w:r>
+        <w:t>Supported Methods: POST</w:t>
+      </w:r>
+    </w:p>
+    <w:p>
+      <w:pPr>
+        <w:pStyle w:val="ListParagraph"/>
+        <w:numPr>
+          <w:ilvl w:val="1"/>
+          <w:numId w:val="1"/>
+        </w:numPr>
+      </w:pPr>
+      <w:r>
+        <w:t xml:space="preserve">Body Params: pass (existing password), </w:t>
+      </w:r>
+      <w:proofErr w:type="spellStart"/>
+      <w:r>
+        <w:t>newPass</w:t>
+      </w:r>
+      <w:proofErr w:type="spellEnd"/>
+      <w:r>
+        <w:t xml:space="preserve"> (new password), newPass2 (confirm new password)</w:t>
+      </w:r>
+    </w:p>
+    <w:p>
+      <w:pPr>
+        <w:pStyle w:val="ListParagraph"/>
+        <w:numPr>
+          <w:ilvl w:val="1"/>
+          <w:numId w:val="1"/>
+        </w:numPr>
+      </w:pPr>
+      <w:r>
+        <w:t>Description: changes the password for the signed in user</w:t>
+      </w:r>
+    </w:p>
+    <w:p>
+      <w:pPr>
+        <w:pStyle w:val="ListParagraph"/>
+        <w:numPr>
+          <w:ilvl w:val="1"/>
+          <w:numId w:val="1"/>
+        </w:numPr>
+      </w:pPr>
+      <w:r>
+        <w:t>Supported Return Types: JSON</w:t>
+      </w:r>
+    </w:p>
+    <w:p>
+      <w:pPr>
+        <w:pStyle w:val="ListParagraph"/>
+        <w:numPr>
+          <w:ilvl w:val="0"/>
+          <w:numId w:val="1"/>
+        </w:numPr>
+      </w:pPr>
+      <w:r>
+        <w:t>/remove</w:t>
+      </w:r>
+    </w:p>
+    <w:p>
+      <w:pPr>
+        <w:pStyle w:val="ListParagraph"/>
+        <w:numPr>
+          <w:ilvl w:val="1"/>
+          <w:numId w:val="1"/>
+        </w:numPr>
+      </w:pPr>
+      <w:r>
+        <w:t>Supported Methods: POST</w:t>
+      </w:r>
+    </w:p>
+    <w:p>
+      <w:pPr>
+        <w:pStyle w:val="ListParagraph"/>
+        <w:numPr>
+          <w:ilvl w:val="1"/>
+          <w:numId w:val="1"/>
+        </w:numPr>
+      </w:pPr>
+      <w:r>
+        <w:t xml:space="preserve">Body params: _id: the </w:t>
+      </w:r>
+      <w:proofErr w:type="spellStart"/>
+      <w:r>
+        <w:t>mongoDB</w:t>
+      </w:r>
+      <w:proofErr w:type="spellEnd"/>
+      <w:r>
+        <w:t xml:space="preserve"> id of an image to remove</w:t>
+      </w:r>
+      <w:r>
+        <w:t>.</w:t>
+      </w:r>
+    </w:p>
+    <w:p>
+      <w:pPr>
+        <w:pStyle w:val="ListParagraph"/>
+        <w:numPr>
+          <w:ilvl w:val="1"/>
+          <w:numId w:val="1"/>
+        </w:numPr>
+      </w:pPr>
+      <w:r>
+        <w:t>Description: Deletes the specified image from the database and returns an image slot to the user</w:t>
+      </w:r>
+    </w:p>
+    <w:p>
+      <w:pPr>
+        <w:pStyle w:val="ListParagraph"/>
+        <w:numPr>
+          <w:ilvl w:val="1"/>
+          <w:numId w:val="1"/>
+        </w:numPr>
+      </w:pPr>
+      <w:r>
+        <w:t>Supported Return Types: JSON</w:t>
+      </w:r>
+    </w:p>
+    <w:p>
+      <w:pPr>
+        <w:pStyle w:val="ListParagraph"/>
+        <w:numPr>
+          <w:ilvl w:val="0"/>
+          <w:numId w:val="1"/>
+        </w:numPr>
+      </w:pPr>
+      <w:r>
+        <w:t>*</w:t>
       </w:r>
     </w:p>
     <w:p>
@@ -357,9 +1093,6 @@
       <w:r>
         <w:t>Supported Methods: GET</w:t>
       </w:r>
-      <w:r>
-        <w:t>, POST</w:t>
-      </w:r>
     </w:p>
     <w:p>
       <w:pPr>
@@ -382,622 +1115,23 @@
         </w:numPr>
       </w:pPr>
       <w:r>
-        <w:t>Body Params: user (username), pass (password)</w:t>
-      </w:r>
-    </w:p>
-    <w:p>
-      <w:pPr>
-        <w:pStyle w:val="ListParagraph"/>
-        <w:numPr>
-          <w:ilvl w:val="1"/>
-          <w:numId w:val="1"/>
-        </w:numPr>
-      </w:pPr>
-      <w:r>
-        <w:t xml:space="preserve">Description: </w:t>
-      </w:r>
-      <w:r>
-        <w:t>Loads the login page; posts login info to access the user’s account</w:t>
-      </w:r>
-    </w:p>
-    <w:p>
-      <w:pPr>
-        <w:pStyle w:val="ListParagraph"/>
-        <w:numPr>
-          <w:ilvl w:val="1"/>
-          <w:numId w:val="1"/>
-        </w:numPr>
-      </w:pPr>
-      <w:r>
-        <w:t xml:space="preserve">Supported Return Types: </w:t>
-      </w:r>
-      <w:r>
-        <w:t xml:space="preserve">N/A; </w:t>
-      </w:r>
-      <w:proofErr w:type="gramStart"/>
-      <w:r>
-        <w:t>JSON</w:t>
-      </w:r>
-      <w:proofErr w:type="gramEnd"/>
-    </w:p>
-    <w:p>
-      <w:pPr>
-        <w:pStyle w:val="ListParagraph"/>
-        <w:numPr>
-          <w:ilvl w:val="0"/>
-          <w:numId w:val="1"/>
-        </w:numPr>
-      </w:pPr>
-      <w:r>
-        <w:t>/signup</w:t>
-      </w:r>
-    </w:p>
-    <w:p>
-      <w:pPr>
-        <w:pStyle w:val="ListParagraph"/>
-        <w:numPr>
-          <w:ilvl w:val="1"/>
-          <w:numId w:val="1"/>
-        </w:numPr>
-      </w:pPr>
-      <w:r>
-        <w:t>Supported Methods: POST</w:t>
-      </w:r>
-    </w:p>
-    <w:p>
-      <w:pPr>
-        <w:pStyle w:val="ListParagraph"/>
-        <w:numPr>
-          <w:ilvl w:val="1"/>
-          <w:numId w:val="1"/>
-        </w:numPr>
-      </w:pPr>
-      <w:r>
-        <w:t>Body Params: user (username), pass (password)</w:t>
-      </w:r>
-      <w:r>
-        <w:t>, pass2 (confirm password)</w:t>
-      </w:r>
-    </w:p>
-    <w:p>
-      <w:pPr>
-        <w:pStyle w:val="ListParagraph"/>
-        <w:numPr>
-          <w:ilvl w:val="1"/>
-          <w:numId w:val="1"/>
-        </w:numPr>
-      </w:pPr>
-      <w:r>
-        <w:t xml:space="preserve">Description: </w:t>
-      </w:r>
-      <w:r>
-        <w:t xml:space="preserve">sends the info to create an account to </w:t>
-      </w:r>
-      <w:proofErr w:type="spellStart"/>
-      <w:r>
-        <w:t>mongDB</w:t>
-      </w:r>
-      <w:proofErr w:type="spellEnd"/>
-    </w:p>
-    <w:p>
-      <w:pPr>
-        <w:pStyle w:val="ListParagraph"/>
-        <w:numPr>
-          <w:ilvl w:val="1"/>
-          <w:numId w:val="1"/>
-        </w:numPr>
-      </w:pPr>
-      <w:r>
-        <w:t>Supported Return Types</w:t>
-      </w:r>
-      <w:r>
-        <w:t>:</w:t>
-      </w:r>
-      <w:r>
-        <w:t xml:space="preserve"> JSON</w:t>
-      </w:r>
-    </w:p>
-    <w:p>
-      <w:pPr>
-        <w:pStyle w:val="ListParagraph"/>
-        <w:numPr>
-          <w:ilvl w:val="0"/>
-          <w:numId w:val="1"/>
-        </w:numPr>
-      </w:pPr>
-      <w:r>
-        <w:t>/logout</w:t>
-      </w:r>
-    </w:p>
-    <w:p>
-      <w:pPr>
-        <w:pStyle w:val="ListParagraph"/>
-        <w:numPr>
-          <w:ilvl w:val="1"/>
-          <w:numId w:val="1"/>
-        </w:numPr>
-      </w:pPr>
-      <w:r>
-        <w:t>Supported Methods: GET</w:t>
-      </w:r>
-    </w:p>
-    <w:p>
-      <w:pPr>
-        <w:pStyle w:val="ListParagraph"/>
-        <w:numPr>
-          <w:ilvl w:val="1"/>
-          <w:numId w:val="1"/>
-        </w:numPr>
-      </w:pPr>
-      <w:r>
-        <w:t>Query Params: N/A</w:t>
-      </w:r>
-    </w:p>
-    <w:p>
-      <w:pPr>
-        <w:pStyle w:val="ListParagraph"/>
-        <w:numPr>
-          <w:ilvl w:val="1"/>
-          <w:numId w:val="1"/>
-        </w:numPr>
-      </w:pPr>
-      <w:r>
-        <w:t xml:space="preserve">Description: </w:t>
-      </w:r>
-      <w:r>
-        <w:t>Logs the current user out</w:t>
-      </w:r>
-    </w:p>
-    <w:p>
-      <w:pPr>
-        <w:pStyle w:val="ListParagraph"/>
-        <w:numPr>
-          <w:ilvl w:val="1"/>
-          <w:numId w:val="1"/>
-        </w:numPr>
-      </w:pPr>
-      <w:r>
-        <w:t>Supported Return Types: N/A</w:t>
-      </w:r>
-    </w:p>
-    <w:p>
-      <w:pPr>
-        <w:pStyle w:val="ListParagraph"/>
-        <w:numPr>
-          <w:ilvl w:val="0"/>
-          <w:numId w:val="1"/>
-        </w:numPr>
-      </w:pPr>
-      <w:r>
-        <w:t>/uploads</w:t>
-      </w:r>
-    </w:p>
-    <w:p>
-      <w:pPr>
-        <w:pStyle w:val="ListParagraph"/>
-        <w:numPr>
-          <w:ilvl w:val="1"/>
-          <w:numId w:val="1"/>
-        </w:numPr>
-      </w:pPr>
-      <w:r>
-        <w:t>Supported Methods: GET</w:t>
-      </w:r>
-    </w:p>
-    <w:p>
-      <w:pPr>
-        <w:pStyle w:val="ListParagraph"/>
-        <w:numPr>
-          <w:ilvl w:val="1"/>
-          <w:numId w:val="1"/>
-        </w:numPr>
-      </w:pPr>
-      <w:r>
-        <w:t>Query Params: N/A</w:t>
-      </w:r>
-    </w:p>
-    <w:p>
-      <w:pPr>
-        <w:pStyle w:val="ListParagraph"/>
-        <w:numPr>
-          <w:ilvl w:val="1"/>
-          <w:numId w:val="1"/>
-        </w:numPr>
-      </w:pPr>
-      <w:r>
-        <w:t xml:space="preserve">Description: </w:t>
-      </w:r>
-      <w:r>
-        <w:t>Loads the application’s main page where users can upload images and see the list of uploaded images</w:t>
-      </w:r>
-    </w:p>
-    <w:p>
-      <w:pPr>
-        <w:pStyle w:val="ListParagraph"/>
-        <w:numPr>
-          <w:ilvl w:val="1"/>
-          <w:numId w:val="1"/>
-        </w:numPr>
-      </w:pPr>
-      <w:r>
-        <w:t>Supported Return Types: N/A</w:t>
-      </w:r>
-    </w:p>
-    <w:p>
-      <w:pPr>
-        <w:pStyle w:val="ListParagraph"/>
-        <w:numPr>
-          <w:ilvl w:val="0"/>
-          <w:numId w:val="1"/>
-        </w:numPr>
-      </w:pPr>
-      <w:r>
-        <w:t>/</w:t>
-      </w:r>
-      <w:proofErr w:type="spellStart"/>
-      <w:r>
-        <w:t>getImages</w:t>
-      </w:r>
-      <w:proofErr w:type="spellEnd"/>
-    </w:p>
-    <w:p>
-      <w:pPr>
-        <w:pStyle w:val="ListParagraph"/>
-        <w:numPr>
-          <w:ilvl w:val="1"/>
-          <w:numId w:val="1"/>
-        </w:numPr>
-      </w:pPr>
-      <w:r>
-        <w:t>Supported Methods: GET</w:t>
-      </w:r>
-    </w:p>
-    <w:p>
-      <w:pPr>
-        <w:pStyle w:val="ListParagraph"/>
-        <w:numPr>
-          <w:ilvl w:val="1"/>
-          <w:numId w:val="1"/>
-        </w:numPr>
-      </w:pPr>
-      <w:r>
-        <w:t>Query Params: N/A</w:t>
-      </w:r>
-    </w:p>
-    <w:p>
-      <w:pPr>
-        <w:pStyle w:val="ListParagraph"/>
-        <w:numPr>
-          <w:ilvl w:val="1"/>
-          <w:numId w:val="1"/>
-        </w:numPr>
-      </w:pPr>
-      <w:r>
-        <w:t xml:space="preserve">Description: </w:t>
-      </w:r>
-      <w:r>
-        <w:t>Retrieves API data for each image a user has uploaded (</w:t>
-      </w:r>
-      <w:proofErr w:type="gramStart"/>
-      <w:r>
-        <w:t>i.e.</w:t>
-      </w:r>
-      <w:proofErr w:type="gramEnd"/>
-      <w:r>
-        <w:t xml:space="preserve"> name, </w:t>
-      </w:r>
-      <w:proofErr w:type="spellStart"/>
-      <w:r>
-        <w:t>mimetype</w:t>
-      </w:r>
-      <w:proofErr w:type="spellEnd"/>
-      <w:r>
-        <w:t>)</w:t>
-      </w:r>
-    </w:p>
-    <w:p>
-      <w:pPr>
-        <w:pStyle w:val="ListParagraph"/>
-        <w:numPr>
-          <w:ilvl w:val="1"/>
-          <w:numId w:val="1"/>
-        </w:numPr>
-      </w:pPr>
-      <w:r>
-        <w:t>Supported Return Types: JSON</w:t>
-      </w:r>
-    </w:p>
-    <w:p>
-      <w:pPr>
-        <w:pStyle w:val="ListParagraph"/>
-        <w:numPr>
-          <w:ilvl w:val="0"/>
-          <w:numId w:val="1"/>
-        </w:numPr>
-      </w:pPr>
-      <w:r>
-        <w:t>/image</w:t>
-      </w:r>
-    </w:p>
-    <w:p>
-      <w:pPr>
-        <w:pStyle w:val="ListParagraph"/>
-        <w:numPr>
-          <w:ilvl w:val="1"/>
-          <w:numId w:val="1"/>
-        </w:numPr>
-      </w:pPr>
-      <w:r>
-        <w:t>Supported Methods: GET</w:t>
-      </w:r>
-    </w:p>
-    <w:p>
-      <w:pPr>
-        <w:pStyle w:val="ListParagraph"/>
-        <w:numPr>
-          <w:ilvl w:val="1"/>
-          <w:numId w:val="1"/>
-        </w:numPr>
-      </w:pPr>
-      <w:r>
-        <w:t xml:space="preserve">Query Params: </w:t>
-      </w:r>
-      <w:r>
-        <w:t>image (name of the image file)</w:t>
-      </w:r>
-    </w:p>
-    <w:p>
-      <w:pPr>
-        <w:pStyle w:val="ListParagraph"/>
-        <w:numPr>
-          <w:ilvl w:val="1"/>
-          <w:numId w:val="1"/>
-        </w:numPr>
-      </w:pPr>
-      <w:r>
-        <w:t xml:space="preserve">Description: </w:t>
-      </w:r>
-      <w:r>
-        <w:t>retrieves an image from the database by name</w:t>
-      </w:r>
-    </w:p>
-    <w:p>
-      <w:pPr>
-        <w:pStyle w:val="ListParagraph"/>
-        <w:numPr>
-          <w:ilvl w:val="1"/>
-          <w:numId w:val="1"/>
-        </w:numPr>
-      </w:pPr>
-      <w:r>
-        <w:t xml:space="preserve">Supported Return Types: </w:t>
-      </w:r>
-      <w:r>
-        <w:t xml:space="preserve">image/* (based on the image’s </w:t>
-      </w:r>
-      <w:proofErr w:type="spellStart"/>
-      <w:r>
-        <w:t>mimetype</w:t>
-      </w:r>
-      <w:proofErr w:type="spellEnd"/>
-      <w:r>
-        <w:t>)</w:t>
-      </w:r>
-    </w:p>
-    <w:p>
-      <w:pPr>
-        <w:pStyle w:val="ListParagraph"/>
-        <w:numPr>
-          <w:ilvl w:val="0"/>
-          <w:numId w:val="1"/>
-        </w:numPr>
-      </w:pPr>
-      <w:r>
-        <w:t>/upload</w:t>
-      </w:r>
-    </w:p>
-    <w:p>
-      <w:pPr>
-        <w:pStyle w:val="ListParagraph"/>
-        <w:numPr>
-          <w:ilvl w:val="1"/>
-          <w:numId w:val="1"/>
-        </w:numPr>
-      </w:pPr>
-      <w:r>
-        <w:t>Supported Methods: POST</w:t>
-      </w:r>
-    </w:p>
-    <w:p>
-      <w:pPr>
-        <w:pStyle w:val="ListParagraph"/>
-        <w:numPr>
-          <w:ilvl w:val="1"/>
-          <w:numId w:val="1"/>
-        </w:numPr>
-      </w:pPr>
-      <w:r>
-        <w:t xml:space="preserve">Body Params: </w:t>
-      </w:r>
-      <w:r>
-        <w:t>pic (uploaded image file)</w:t>
-      </w:r>
-    </w:p>
-    <w:p>
-      <w:pPr>
-        <w:pStyle w:val="ListParagraph"/>
-        <w:numPr>
-          <w:ilvl w:val="1"/>
-          <w:numId w:val="1"/>
-        </w:numPr>
-      </w:pPr>
-      <w:r>
-        <w:t>Description</w:t>
-      </w:r>
-      <w:r>
-        <w:t>: uploads a picture, which is stored in the database</w:t>
-      </w:r>
-    </w:p>
-    <w:p>
-      <w:pPr>
-        <w:pStyle w:val="ListParagraph"/>
-        <w:numPr>
-          <w:ilvl w:val="1"/>
-          <w:numId w:val="1"/>
-        </w:numPr>
-      </w:pPr>
-      <w:r>
-        <w:lastRenderedPageBreak/>
-        <w:t>Supported Return Types: JSON</w:t>
-      </w:r>
-    </w:p>
-    <w:p>
-      <w:pPr>
-        <w:pStyle w:val="ListParagraph"/>
-        <w:numPr>
-          <w:ilvl w:val="0"/>
-          <w:numId w:val="1"/>
-        </w:numPr>
-      </w:pPr>
-      <w:r>
-        <w:t>/upgrade</w:t>
-      </w:r>
-    </w:p>
-    <w:p>
-      <w:pPr>
-        <w:pStyle w:val="ListParagraph"/>
-        <w:numPr>
-          <w:ilvl w:val="1"/>
-          <w:numId w:val="1"/>
-        </w:numPr>
-      </w:pPr>
-      <w:r>
-        <w:t>Supported Methods: POST</w:t>
-      </w:r>
-    </w:p>
-    <w:p>
-      <w:pPr>
-        <w:pStyle w:val="ListParagraph"/>
-        <w:numPr>
-          <w:ilvl w:val="1"/>
-          <w:numId w:val="1"/>
-        </w:numPr>
-      </w:pPr>
-      <w:r>
-        <w:t xml:space="preserve">Body Params: </w:t>
-      </w:r>
-      <w:r>
-        <w:t>N/A</w:t>
-      </w:r>
-    </w:p>
-    <w:p>
-      <w:pPr>
-        <w:pStyle w:val="ListParagraph"/>
-        <w:numPr>
-          <w:ilvl w:val="1"/>
-          <w:numId w:val="1"/>
-        </w:numPr>
-      </w:pPr>
-      <w:r>
-        <w:t xml:space="preserve">Description: </w:t>
-      </w:r>
-      <w:r>
-        <w:t>Upgrades the signed in user’s account to premium</w:t>
-      </w:r>
-    </w:p>
-    <w:p>
-      <w:pPr>
-        <w:pStyle w:val="ListParagraph"/>
-        <w:numPr>
-          <w:ilvl w:val="1"/>
-          <w:numId w:val="1"/>
-        </w:numPr>
-      </w:pPr>
-      <w:r>
-        <w:t>Supported Return Types: JSON</w:t>
-      </w:r>
-    </w:p>
-    <w:p>
-      <w:pPr>
-        <w:pStyle w:val="ListParagraph"/>
-        <w:numPr>
-          <w:ilvl w:val="0"/>
-          <w:numId w:val="1"/>
-        </w:numPr>
-      </w:pPr>
-      <w:r>
-        <w:t>/</w:t>
-      </w:r>
-      <w:proofErr w:type="spellStart"/>
-      <w:r>
-        <w:t>updatePass</w:t>
-      </w:r>
-      <w:proofErr w:type="spellEnd"/>
-    </w:p>
-    <w:p>
-      <w:pPr>
-        <w:pStyle w:val="ListParagraph"/>
-        <w:numPr>
-          <w:ilvl w:val="1"/>
-          <w:numId w:val="1"/>
-        </w:numPr>
-      </w:pPr>
-      <w:r>
-        <w:t>Supported Methods: POST</w:t>
-      </w:r>
-    </w:p>
-    <w:p>
-      <w:pPr>
-        <w:pStyle w:val="ListParagraph"/>
-        <w:numPr>
-          <w:ilvl w:val="1"/>
-          <w:numId w:val="1"/>
-        </w:numPr>
-      </w:pPr>
-      <w:r>
-        <w:t xml:space="preserve">Body Params: </w:t>
-      </w:r>
-      <w:r>
-        <w:t xml:space="preserve">pass (existing password), </w:t>
-      </w:r>
-      <w:proofErr w:type="spellStart"/>
-      <w:r>
-        <w:t>newPass</w:t>
-      </w:r>
-      <w:proofErr w:type="spellEnd"/>
-      <w:r>
-        <w:t xml:space="preserve"> (new password), newPass2 (confirm new password)</w:t>
-      </w:r>
-    </w:p>
-    <w:p>
-      <w:pPr>
-        <w:pStyle w:val="ListParagraph"/>
-        <w:numPr>
-          <w:ilvl w:val="1"/>
-          <w:numId w:val="1"/>
-        </w:numPr>
-      </w:pPr>
-      <w:r>
-        <w:t xml:space="preserve">Description: </w:t>
-      </w:r>
-      <w:r>
-        <w:t>changes the password for the signed in user</w:t>
-      </w:r>
-    </w:p>
-    <w:p>
-      <w:pPr>
-        <w:pStyle w:val="ListParagraph"/>
-        <w:numPr>
-          <w:ilvl w:val="1"/>
-          <w:numId w:val="1"/>
-        </w:numPr>
-      </w:pPr>
-      <w:r>
-        <w:t>Supported Return Types: JSON</w:t>
+        <w:t>Description: Handles 404 errors for non-existent pages, redirecting users to login/ uploads</w:t>
+      </w:r>
+    </w:p>
+    <w:p>
+      <w:pPr>
+        <w:pStyle w:val="ListParagraph"/>
+        <w:numPr>
+          <w:ilvl w:val="1"/>
+          <w:numId w:val="1"/>
+        </w:numPr>
+      </w:pPr>
+      <w:r>
+        <w:t>Supported return types: N/A</w:t>
       </w:r>
     </w:p>
     <w:sectPr>
-      <w:headerReference w:type="default" r:id="rId7"/>
+      <w:headerReference w:type="default" r:id="rId8"/>
       <w:pgSz w:w="12240" w:h="15840"/>
       <w:pgMar w:top="1440" w:right="1440" w:bottom="1440" w:left="1440" w:header="720" w:footer="720" w:gutter="0"/>
       <w:cols w:space="720"/>
@@ -1431,6 +1565,7 @@
     <w:lsdException w:name="HTML Sample" w:semiHidden="1" w:unhideWhenUsed="1"/>
     <w:lsdException w:name="HTML Typewriter" w:semiHidden="1" w:unhideWhenUsed="1"/>
     <w:lsdException w:name="HTML Variable" w:semiHidden="1" w:unhideWhenUsed="1"/>
+    <w:lsdException w:name="Normal Table" w:semiHidden="1" w:unhideWhenUsed="1"/>
     <w:lsdException w:name="annotation subject" w:semiHidden="1" w:unhideWhenUsed="1"/>
     <w:lsdException w:name="No List" w:semiHidden="1" w:unhideWhenUsed="1"/>
     <w:lsdException w:name="Outline List 1" w:semiHidden="1" w:unhideWhenUsed="1"/>
@@ -1477,8 +1612,10 @@
     <w:lsdException w:name="Table Subtle 2" w:semiHidden="1" w:unhideWhenUsed="1"/>
     <w:lsdException w:name="Table Web 1" w:semiHidden="1" w:unhideWhenUsed="1"/>
     <w:lsdException w:name="Table Web 2" w:semiHidden="1" w:unhideWhenUsed="1"/>
+    <w:lsdException w:name="Table Web 3" w:semiHidden="1" w:unhideWhenUsed="1"/>
     <w:lsdException w:name="Balloon Text" w:semiHidden="1" w:unhideWhenUsed="1"/>
     <w:lsdException w:name="Table Grid" w:uiPriority="39"/>
+    <w:lsdException w:name="Table Theme" w:semiHidden="1" w:unhideWhenUsed="1"/>
     <w:lsdException w:name="Placeholder Text" w:semiHidden="1"/>
     <w:lsdException w:name="No Spacing" w:uiPriority="1" w:qFormat="1"/>
     <w:lsdException w:name="Light Shading" w:uiPriority="60"/>
@@ -1786,6 +1923,29 @@
     <w:uiPriority w:val="99"/>
     <w:rsid w:val="00831CFE"/>
   </w:style>
+  <w:style w:type="character" w:styleId="Hyperlink">
+    <w:name w:val="Hyperlink"/>
+    <w:basedOn w:val="DefaultParagraphFont"/>
+    <w:uiPriority w:val="99"/>
+    <w:unhideWhenUsed/>
+    <w:rsid w:val="001D2DB0"/>
+    <w:rPr>
+      <w:color w:val="0563C1" w:themeColor="hyperlink"/>
+      <w:u w:val="single"/>
+    </w:rPr>
+  </w:style>
+  <w:style w:type="character" w:styleId="UnresolvedMention">
+    <w:name w:val="Unresolved Mention"/>
+    <w:basedOn w:val="DefaultParagraphFont"/>
+    <w:uiPriority w:val="99"/>
+    <w:semiHidden/>
+    <w:unhideWhenUsed/>
+    <w:rsid w:val="001D2DB0"/>
+    <w:rPr>
+      <w:color w:val="605E5C"/>
+      <w:shd w:val="clear" w:color="auto" w:fill="E1DFDD"/>
+    </w:rPr>
+  </w:style>
 </w:styles>
 </file>
 
